--- a/Classification of historical newspapers content a tutorial combining R, bash and Vowpal Wabbit, part 2.docx
+++ b/Classification of historical newspapers content a tutorial combining R, bash and Vowpal Wabbit, part 2.docx
@@ -10817,12 +10817,6 @@
     <w:p>
       <w:pPr>
         <w:spacing w:before="100" w:beforeAutospacing="1" w:after="100" w:afterAutospacing="1" w:line="240" w:lineRule="auto"/>
-        <w:rPr>
-          <w:rFonts w:ascii="Times New Roman" w:eastAsia="Times New Roman" w:hAnsi="Times New Roman" w:cs="Times New Roman"/>
-          <w:sz w:val="20"/>
-          <w:szCs w:val="20"/>
-          <w:lang w:eastAsia="en-IN"/>
-        </w:rPr>
       </w:pPr>
       <w:r>
         <w:rPr>
@@ -10912,7 +10906,6 @@
         <w:t>!</w:t>
       </w:r>
     </w:p>
-    <w:p/>
     <w:sectPr>
       <w:pgSz w:w="11906" w:h="16838"/>
       <w:pgMar w:top="1440" w:right="1440" w:bottom="1440" w:left="1440" w:header="708" w:footer="708" w:gutter="0"/>
